--- a/_work-doc/DellaSamladeUrlQuickAndUglyAsTheTRUTH.docx
+++ b/_work-doc/DellaSamladeUrlQuickAndUglyAsTheTRUTH.docx
@@ -112,8 +112,6 @@
       <w:r>
         <w:t>Vi pratar om glädje med U21, om ledsna F1-förare samt om bortamålsregeln och mycket annat.</w:t>
       </w:r>
-      <w:bookmarkStart w:id="0" w:name="_GoBack"/>
-      <w:bookmarkEnd w:id="0"/>
     </w:p>
     <w:p>
       <w:pPr>
@@ -133,16 +131,12 @@
     <w:p>
       <w:pPr>
         <w:pBdr>
-          <w:bottom w:val="single" w:sz="6" w:space="1" w:color="auto"/>
-        </w:pBdr>
-      </w:pPr>
-    </w:p>
-    <w:p>
-      <w:pPr>
-        <w:pBdr>
           <w:bottom w:val="single" w:sz="4" w:space="1" w:color="auto"/>
         </w:pBdr>
       </w:pPr>
+      <w:r>
+        <w:t>#3 Bengaler och mord</w:t>
+      </w:r>
     </w:p>
     <w:p>
       <w:pPr>
@@ -150,6 +144,39 @@
           <w:bottom w:val="single" w:sz="4" w:space="1" w:color="auto"/>
         </w:pBdr>
       </w:pPr>
+      <w:r>
+        <w:t>Är det bra eller dåligt att vara vinnarskalle? Varför är det så farligt / kul med bengaler? Är Simon skyldig till mord?</w:t>
+      </w:r>
+    </w:p>
+    <w:p>
+      <w:pPr>
+        <w:pBdr>
+          <w:bottom w:val="single" w:sz="4" w:space="1" w:color="auto"/>
+        </w:pBdr>
+      </w:pPr>
+    </w:p>
+    <w:p>
+      <w:pPr>
+        <w:pBdr>
+          <w:bottom w:val="single" w:sz="4" w:space="1" w:color="auto"/>
+        </w:pBdr>
+      </w:pPr>
+      <w:hyperlink r:id="rId7" w:history="1">
+        <w:r>
+          <w:rPr>
+            <w:rStyle w:val="Hyperlnk"/>
+          </w:rPr>
+          <w:t>https://acastprod.blob.core.windows.net/media/channels/dellasport/acasts/a0540998-f7ea-42ce-b295-b4a19281374d/timeline/4c102c6a-b8e9-4e2f-8f31-492456bd39ed/audio/3beng</w:t>
+        </w:r>
+        <w:bookmarkStart w:id="0" w:name="_GoBack"/>
+        <w:bookmarkEnd w:id="0"/>
+        <w:r>
+          <w:rPr>
+            <w:rStyle w:val="Hyperlnk"/>
+          </w:rPr>
+          <w:t>alerochmord.mp3</w:t>
+        </w:r>
+      </w:hyperlink>
     </w:p>
     <w:p>
       <w:pPr>

--- a/_work-doc/DellaSamladeUrlQuickAndUglyAsTheTRUTH.docx
+++ b/_work-doc/DellaSamladeUrlQuickAndUglyAsTheTRUTH.docx
@@ -154,29 +154,23 @@
           <w:bottom w:val="single" w:sz="4" w:space="1" w:color="auto"/>
         </w:pBdr>
       </w:pPr>
-    </w:p>
-    <w:p>
-      <w:pPr>
-        <w:pBdr>
-          <w:bottom w:val="single" w:sz="4" w:space="1" w:color="auto"/>
-        </w:pBdr>
-      </w:pPr>
       <w:hyperlink r:id="rId7" w:history="1">
         <w:r>
           <w:rPr>
             <w:rStyle w:val="Hyperlnk"/>
           </w:rPr>
-          <w:t>https://acastprod.blob.core.windows.net/media/channels/dellasport/acasts/a0540998-f7ea-42ce-b295-b4a19281374d/timeline/4c102c6a-b8e9-4e2f-8f31-492456bd39ed/audio/3beng</w:t>
-        </w:r>
-        <w:bookmarkStart w:id="0" w:name="_GoBack"/>
-        <w:bookmarkEnd w:id="0"/>
-        <w:r>
-          <w:rPr>
-            <w:rStyle w:val="Hyperlnk"/>
-          </w:rPr>
-          <w:t>alerochmord.mp3</w:t>
+          <w:t>https://acastprod.blob.core.windows.net/media/channels/dellasport/acasts/a0540998-f7ea-42ce-b295-b4a19281374d/timeline/4c102c6a-b8e9-4e2f-8f31-492456bd39ed/audio/3bengalerochmord.mp3</w:t>
         </w:r>
       </w:hyperlink>
+    </w:p>
+    <w:p>
+      <w:pPr>
+        <w:pBdr>
+          <w:bottom w:val="single" w:sz="6" w:space="1" w:color="auto"/>
+        </w:pBdr>
+      </w:pPr>
+      <w:bookmarkStart w:id="0" w:name="_GoBack"/>
+      <w:bookmarkEnd w:id="0"/>
     </w:p>
     <w:p>
       <w:pPr>

--- a/_work-doc/DellaSamladeUrlQuickAndUglyAsTheTRUTH.docx
+++ b/_work-doc/DellaSamladeUrlQuickAndUglyAsTheTRUTH.docx
@@ -1,6 +1,6 @@
 
 <file path=word/document.xml><?xml version="1.0" encoding="utf-8"?>
-<w:document xmlns:wpc="http://schemas.microsoft.com/office/word/2010/wordprocessingCanvas" xmlns:cx="http://schemas.microsoft.com/office/drawing/2014/chartex" xmlns:cx1="http://schemas.microsoft.com/office/drawing/2015/9/8/chartex" xmlns:cx2="http://schemas.microsoft.com/office/drawing/2015/10/21/chartex" xmlns:cx3="http://schemas.microsoft.com/office/drawing/2016/5/9/chartex" xmlns:cx4="http://schemas.microsoft.com/office/drawing/2016/5/10/chartex" xmlns:cx5="http://schemas.microsoft.com/office/drawing/2016/5/11/chartex" xmlns:cx6="http://schemas.microsoft.com/office/drawing/2016/5/12/chartex" xmlns:cx7="http://schemas.microsoft.com/office/drawing/2016/5/13/chartex" xmlns:cx8="http://schemas.microsoft.com/office/drawing/2016/5/14/chartex" xmlns:mc="http://schemas.openxmlformats.org/markup-compatibility/2006" xmlns:aink="http://schemas.microsoft.com/office/drawing/2016/ink" xmlns:am3d="http://schemas.microsoft.com/office/drawing/2017/model3d" xmlns:o="urn:schemas-microsoft-com:office:office" xmlns:r="http://schemas.openxmlformats.org/officeDocument/2006/relationships" xmlns:m="http://schemas.openxmlformats.org/officeDocument/2006/math" xmlns:v="urn:schemas-microsoft-com:vml" xmlns:wp14="http://schemas.microsoft.com/office/word/2010/wordprocessingDrawing" xmlns:wp="http://schemas.openxmlformats.org/drawingml/2006/wordprocessingDrawing" xmlns:w10="urn:schemas-microsoft-com:office:word" xmlns:w="http://schemas.openxmlformats.org/wordprocessingml/2006/main" xmlns:w14="http://schemas.microsoft.com/office/word/2010/wordml" xmlns:w15="http://schemas.microsoft.com/office/word/2012/wordml" xmlns:w16se="http://schemas.microsoft.com/office/word/2015/wordml/symex" xmlns:wpg="http://schemas.microsoft.com/office/word/2010/wordprocessingGroup" xmlns:wpi="http://schemas.microsoft.com/office/word/2010/wordprocessingInk" xmlns:wne="http://schemas.microsoft.com/office/word/2006/wordml" xmlns:wps="http://schemas.microsoft.com/office/word/2010/wordprocessingShape" mc:Ignorable="w14 w15 w16se wp14">
+<w:document xmlns:wpc="http://schemas.microsoft.com/office/word/2010/wordprocessingCanvas" xmlns:cx="http://schemas.microsoft.com/office/drawing/2014/chartex" xmlns:cx1="http://schemas.microsoft.com/office/drawing/2015/9/8/chartex" xmlns:cx2="http://schemas.microsoft.com/office/drawing/2015/10/21/chartex" xmlns:cx3="http://schemas.microsoft.com/office/drawing/2016/5/9/chartex" xmlns:cx4="http://schemas.microsoft.com/office/drawing/2016/5/10/chartex" xmlns:cx5="http://schemas.microsoft.com/office/drawing/2016/5/11/chartex" xmlns:cx6="http://schemas.microsoft.com/office/drawing/2016/5/12/chartex" xmlns:cx7="http://schemas.microsoft.com/office/drawing/2016/5/13/chartex" xmlns:cx8="http://schemas.microsoft.com/office/drawing/2016/5/14/chartex" xmlns:mc="http://schemas.openxmlformats.org/markup-compatibility/2006" xmlns:aink="http://schemas.microsoft.com/office/drawing/2016/ink" xmlns:am3d="http://schemas.microsoft.com/office/drawing/2017/model3d" xmlns:o="urn:schemas-microsoft-com:office:office" xmlns:r="http://schemas.openxmlformats.org/officeDocument/2006/relationships" xmlns:m="http://schemas.openxmlformats.org/officeDocument/2006/math" xmlns:v="urn:schemas-microsoft-com:vml" xmlns:wp14="http://schemas.microsoft.com/office/word/2010/wordprocessingDrawing" xmlns:wp="http://schemas.openxmlformats.org/drawingml/2006/wordprocessingDrawing" xmlns:w10="urn:schemas-microsoft-com:office:word" xmlns:w="http://schemas.openxmlformats.org/wordprocessingml/2006/main" xmlns:w14="http://schemas.microsoft.com/office/word/2010/wordml" xmlns:w15="http://schemas.microsoft.com/office/word/2012/wordml" xmlns:w16cid="http://schemas.microsoft.com/office/word/2016/wordml/cid" xmlns:w16se="http://schemas.microsoft.com/office/word/2015/wordml/symex" xmlns:wpg="http://schemas.microsoft.com/office/word/2010/wordprocessingGroup" xmlns:wpi="http://schemas.microsoft.com/office/word/2010/wordprocessingInk" xmlns:wne="http://schemas.microsoft.com/office/word/2006/wordml" xmlns:wps="http://schemas.microsoft.com/office/word/2010/wordprocessingShape" mc:Ignorable="w14 w15 w16se w16cid wp14">
   <w:body>
     <w:p>
       <w:pPr>
@@ -169,20 +169,90 @@
           <w:bottom w:val="single" w:sz="6" w:space="1" w:color="auto"/>
         </w:pBdr>
       </w:pPr>
+      <w:r>
+        <w:t>#4 Kul att få stryk</w:t>
+      </w:r>
+    </w:p>
+    <w:p>
+      <w:pPr>
+        <w:pBdr>
+          <w:bottom w:val="single" w:sz="6" w:space="1" w:color="auto"/>
+        </w:pBdr>
+      </w:pPr>
+      <w:r>
+        <w:t>Om idrottsbudgeten. Om varför en MMA-legendar lägger av. Om kvinnor filmar eller inte.</w:t>
+      </w:r>
+    </w:p>
+    <w:p>
+      <w:pPr>
+        <w:pBdr>
+          <w:bottom w:val="single" w:sz="6" w:space="1" w:color="auto"/>
+        </w:pBdr>
+      </w:pPr>
+      <w:hyperlink r:id="rId8" w:history="1">
+        <w:r>
+          <w:rPr>
+            <w:rStyle w:val="Hyperlnk"/>
+          </w:rPr>
+          <w:t>https://acastprod.blob.core.windows.net/media/channels/dellasport/acasts/d977bfb4-b56d-499f-b367-2a7514f5c193/timeline/7ea23355-6f54-43ea-a243-292b7fe4bda3/audio/4kulattfastryk.mp3</w:t>
+        </w:r>
+      </w:hyperlink>
+    </w:p>
+    <w:p>
+      <w:pPr>
+        <w:pBdr>
+          <w:bottom w:val="single" w:sz="6" w:space="1" w:color="auto"/>
+        </w:pBdr>
+      </w:pPr>
+    </w:p>
+    <w:p>
+      <w:pPr>
+        <w:pBdr>
+          <w:bottom w:val="single" w:sz="4" w:space="1" w:color="auto"/>
+        </w:pBdr>
+      </w:pPr>
       <w:bookmarkStart w:id="0" w:name="_GoBack"/>
-      <w:bookmarkEnd w:id="0"/>
-    </w:p>
+      <w:r>
+        <w:t>#5 Straffet för handbolls-mord</w:t>
+      </w:r>
+    </w:p>
+    <w:bookmarkEnd w:id="0"/>
     <w:p>
       <w:pPr>
         <w:pBdr>
           <w:bottom w:val="single" w:sz="4" w:space="1" w:color="auto"/>
         </w:pBdr>
       </w:pPr>
+      <w:r>
+        <w:t>Om hur man räknar ishockey, en handbollsspelare som överlevde mord, Elfsborg som lyssnar på blodtörstig pöbel</w:t>
+      </w:r>
     </w:p>
     <w:p>
       <w:pPr>
         <w:pBdr>
           <w:bottom w:val="single" w:sz="4" w:space="1" w:color="auto"/>
+        </w:pBdr>
+      </w:pPr>
+      <w:hyperlink r:id="rId9" w:history="1">
+        <w:r>
+          <w:rPr>
+            <w:rStyle w:val="Hyperlnk"/>
+          </w:rPr>
+          <w:t>https://acastprod.blob.core.windows.net/media/channels/dellasport/acasts/56a7c9a9-b3a9-40aa-a4ac-bd1d2e1a6cb2/timeline/0a7bbf84-c208-4eb3-a78e-43826b2ad4f6/audio/5straffetpahandbolls-mord.mp3</w:t>
+        </w:r>
+      </w:hyperlink>
+    </w:p>
+    <w:p>
+      <w:pPr>
+        <w:pBdr>
+          <w:bottom w:val="single" w:sz="4" w:space="1" w:color="auto"/>
+        </w:pBdr>
+      </w:pPr>
+    </w:p>
+    <w:p>
+      <w:pPr>
+        <w:pBdr>
+          <w:bottom w:val="single" w:sz="6" w:space="1" w:color="auto"/>
         </w:pBdr>
       </w:pPr>
     </w:p>
@@ -204,7 +274,7 @@
 </file>
 
 <file path=word/styles.xml><?xml version="1.0" encoding="utf-8"?>
-<w:styles xmlns:mc="http://schemas.openxmlformats.org/markup-compatibility/2006" xmlns:r="http://schemas.openxmlformats.org/officeDocument/2006/relationships" xmlns:w="http://schemas.openxmlformats.org/wordprocessingml/2006/main" xmlns:w14="http://schemas.microsoft.com/office/word/2010/wordml" xmlns:w15="http://schemas.microsoft.com/office/word/2012/wordml" xmlns:w16se="http://schemas.microsoft.com/office/word/2015/wordml/symex" mc:Ignorable="w14 w15 w16se">
+<w:styles xmlns:mc="http://schemas.openxmlformats.org/markup-compatibility/2006" xmlns:r="http://schemas.openxmlformats.org/officeDocument/2006/relationships" xmlns:w="http://schemas.openxmlformats.org/wordprocessingml/2006/main" xmlns:w14="http://schemas.microsoft.com/office/word/2010/wordml" xmlns:w15="http://schemas.microsoft.com/office/word/2012/wordml" xmlns:w16cid="http://schemas.microsoft.com/office/word/2016/wordml/cid" xmlns:w16se="http://schemas.microsoft.com/office/word/2015/wordml/symex" mc:Ignorable="w14 w15 w16se w16cid">
   <w:docDefaults>
     <w:rPrDefault>
       <w:rPr>

--- a/_work-doc/DellaSamladeUrlQuickAndUglyAsTheTRUTH.docx
+++ b/_work-doc/DellaSamladeUrlQuickAndUglyAsTheTRUTH.docx
@@ -211,12 +211,10 @@
           <w:bottom w:val="single" w:sz="4" w:space="1" w:color="auto"/>
         </w:pBdr>
       </w:pPr>
-      <w:bookmarkStart w:id="0" w:name="_GoBack"/>
       <w:r>
         <w:t>#5 Straffet för handbolls-mord</w:t>
       </w:r>
     </w:p>
-    <w:bookmarkEnd w:id="0"/>
     <w:p>
       <w:pPr>
         <w:pBdr>
@@ -248,6 +246,98 @@
           <w:bottom w:val="single" w:sz="4" w:space="1" w:color="auto"/>
         </w:pBdr>
       </w:pPr>
+    </w:p>
+    <w:p>
+      <w:pPr>
+        <w:pBdr>
+          <w:bottom w:val="single" w:sz="4" w:space="1" w:color="auto"/>
+        </w:pBdr>
+      </w:pPr>
+    </w:p>
+    <w:p>
+      <w:pPr>
+        <w:pBdr>
+          <w:bottom w:val="single" w:sz="4" w:space="1" w:color="auto"/>
+        </w:pBdr>
+      </w:pPr>
+    </w:p>
+    <w:p>
+      <w:pPr>
+        <w:pBdr>
+          <w:bottom w:val="single" w:sz="4" w:space="1" w:color="auto"/>
+        </w:pBdr>
+      </w:pPr>
+    </w:p>
+    <w:p>
+      <w:pPr>
+        <w:pBdr>
+          <w:bottom w:val="single" w:sz="4" w:space="1" w:color="auto"/>
+        </w:pBdr>
+      </w:pPr>
+    </w:p>
+    <w:p>
+      <w:pPr>
+        <w:pBdr>
+          <w:bottom w:val="single" w:sz="6" w:space="1" w:color="auto"/>
+        </w:pBdr>
+      </w:pPr>
+      <w:r>
+        <w:t xml:space="preserve">#6 Till viss del kontroversiell </w:t>
+      </w:r>
+      <w:proofErr w:type="spellStart"/>
+      <w:r>
+        <w:t>våldtäkt</w:t>
+      </w:r>
+      <w:proofErr w:type="spellEnd"/>
+    </w:p>
+    <w:p>
+      <w:pPr>
+        <w:pBdr>
+          <w:bottom w:val="single" w:sz="6" w:space="1" w:color="auto"/>
+        </w:pBdr>
+      </w:pPr>
+      <w:r>
+        <w:t xml:space="preserve">Om Terese </w:t>
+      </w:r>
+      <w:proofErr w:type="spellStart"/>
+      <w:r>
+        <w:t>sjögrans</w:t>
+      </w:r>
+      <w:proofErr w:type="spellEnd"/>
+      <w:r>
+        <w:t xml:space="preserve"> belöning och Anders Svenssons bil. Om för glad </w:t>
+      </w:r>
+      <w:proofErr w:type="spellStart"/>
+      <w:r>
+        <w:t>målgest</w:t>
+      </w:r>
+      <w:proofErr w:type="spellEnd"/>
+      <w:r>
+        <w:t>. Om våldtäktsdomar gills eller inte</w:t>
+      </w:r>
+    </w:p>
+    <w:p>
+      <w:pPr>
+        <w:pBdr>
+          <w:bottom w:val="single" w:sz="6" w:space="1" w:color="auto"/>
+        </w:pBdr>
+      </w:pPr>
+      <w:hyperlink r:id="rId10" w:history="1">
+        <w:r>
+          <w:rPr>
+            <w:rStyle w:val="Hyperlnk"/>
+          </w:rPr>
+          <w:t>https://acastprod.blob.core.windows.net/media/channels/dellasport/acasts/3305c1c5-43db-4a69-9be5-a902</w:t>
+        </w:r>
+        <w:bookmarkStart w:id="0" w:name="_GoBack"/>
+        <w:bookmarkEnd w:id="0"/>
+        <w:r>
+          <w:rPr>
+            <w:rStyle w:val="Hyperlnk"/>
+          </w:rPr>
+          <w:t>2813fd99/timeline/6f5b0ba6-c79a-4d2d-b07c-8a29abc46faa/audio/6tillvissdelkontroversiellvaldtakt.mp3</w:t>
+        </w:r>
+      </w:hyperlink>
     </w:p>
     <w:p>
       <w:pPr>

--- a/_work-doc/DellaSamladeUrlQuickAndUglyAsTheTRUTH.docx
+++ b/_work-doc/DellaSamladeUrlQuickAndUglyAsTheTRUTH.docx
@@ -327,7 +327,72 @@
           <w:rPr>
             <w:rStyle w:val="Hyperlnk"/>
           </w:rPr>
-          <w:t>https://acastprod.blob.core.windows.net/media/channels/dellasport/acasts/3305c1c5-43db-4a69-9be5-a902</w:t>
+          <w:t>https://acastprod.blob.core.windows.net/media/channels/dellasport/acasts/3305c1c5-43db-4a69-9be5-a9022813fd99/timeline/6f5b0ba6-c79a-4d2d-b07c-8a29abc46faa/audio/6tillvissdelkontroversiellvaldtakt.mp3</w:t>
+        </w:r>
+      </w:hyperlink>
+    </w:p>
+    <w:p>
+      <w:pPr>
+        <w:pBdr>
+          <w:bottom w:val="single" w:sz="6" w:space="1" w:color="auto"/>
+        </w:pBdr>
+      </w:pPr>
+    </w:p>
+    <w:p>
+      <w:pPr>
+        <w:pBdr>
+          <w:bottom w:val="single" w:sz="4" w:space="1" w:color="auto"/>
+        </w:pBdr>
+      </w:pPr>
+      <w:r>
+        <w:t>#7 Tomhet efter vinst</w:t>
+      </w:r>
+    </w:p>
+    <w:p>
+      <w:pPr>
+        <w:pBdr>
+          <w:bottom w:val="single" w:sz="4" w:space="1" w:color="auto"/>
+        </w:pBdr>
+      </w:pPr>
+      <w:r>
+        <w:t xml:space="preserve">Om </w:t>
+      </w:r>
+      <w:proofErr w:type="spellStart"/>
+      <w:r>
+        <w:t>mammabi</w:t>
+      </w:r>
+      <w:proofErr w:type="spellEnd"/>
+      <w:r>
+        <w:t xml:space="preserve">. Om </w:t>
+      </w:r>
+      <w:proofErr w:type="spellStart"/>
+      <w:r>
+        <w:t>bikramyoga</w:t>
+      </w:r>
+      <w:proofErr w:type="spellEnd"/>
+      <w:r>
+        <w:t>. Om det tråkiga i att vinna</w:t>
+      </w:r>
+    </w:p>
+    <w:p>
+      <w:pPr>
+        <w:pBdr>
+          <w:bottom w:val="single" w:sz="4" w:space="1" w:color="auto"/>
+        </w:pBdr>
+      </w:pPr>
+    </w:p>
+    <w:p>
+      <w:pPr>
+        <w:pBdr>
+          <w:bottom w:val="single" w:sz="4" w:space="1" w:color="auto"/>
+        </w:pBdr>
+      </w:pPr>
+      <w:hyperlink r:id="rId11" w:history="1">
+        <w:r>
+          <w:rPr>
+            <w:rStyle w:val="Hyperlnk"/>
+          </w:rPr>
+          <w:t>https://acastprod.blob.core.windows.net/media/channels/dellasport/acasts/c90f540d-6fea-4f27-a8f3-3a7</w:t>
         </w:r>
         <w:bookmarkStart w:id="0" w:name="_GoBack"/>
         <w:bookmarkEnd w:id="0"/>
@@ -335,23 +400,9 @@
           <w:rPr>
             <w:rStyle w:val="Hyperlnk"/>
           </w:rPr>
-          <w:t>2813fd99/timeline/6f5b0ba6-c79a-4d2d-b07c-8a29abc46faa/audio/6tillvissdelkontroversiellvaldtakt.mp3</w:t>
+          <w:t>21b3dbcee/timeline/9f657f66-2b78-46ed-851e-30797b496be8/audio/7tomheteftervinst.mp3</w:t>
         </w:r>
       </w:hyperlink>
-    </w:p>
-    <w:p>
-      <w:pPr>
-        <w:pBdr>
-          <w:bottom w:val="single" w:sz="6" w:space="1" w:color="auto"/>
-        </w:pBdr>
-      </w:pPr>
-    </w:p>
-    <w:p>
-      <w:pPr>
-        <w:pBdr>
-          <w:bottom w:val="single" w:sz="4" w:space="1" w:color="auto"/>
-        </w:pBdr>
-      </w:pPr>
     </w:p>
     <w:sectPr>
       <w:pgSz w:w="11906" w:h="16838"/>
